--- a/new_test0406.docx
+++ b/new_test0406.docx
@@ -16,6 +16,9 @@
       </w:r>
       <w:r>
         <w:t>aa</w:t>
+      </w:r>
+      <w:r>
+        <w:t>bbb</w:t>
       </w:r>
     </w:p>
     <w:sectPr>
